--- a/法令ファイル/銃砲刀剣類所持等取締法施行令第二条第二号の銃砲の範囲を定める命令/銃砲刀剣類所持等取締法施行令第二条第二号の銃砲の範囲を定める命令（昭和五十年総理府・文部省令第一号）.docx
+++ b/法令ファイル/銃砲刀剣類所持等取締法施行令第二条第二号の銃砲の範囲を定める命令/銃砲刀剣類所持等取締法施行令第二条第二号の銃砲の範囲を定める命令（昭和五十年総理府・文部省令第一号）.docx
@@ -45,7 +45,7 @@
         <w:pStyle w:val="Heading1"/>
       </w:pPr>
       <w:r>
-        <w:t>附　則（平成一二年八月一四日総理府・文部省令第一号）</w:t>
+        <w:t>附則（平成一二年八月一四日総理府・文部省令第一号）</w:t>
       </w:r>
     </w:p>
     <w:p>
@@ -63,7 +63,7 @@
         <w:pStyle w:val="Heading1"/>
       </w:pPr>
       <w:r>
-        <w:t>附　則（平成二一年一一月一八日内閣府・文部科学省令第一号）</w:t>
+        <w:t>附則（平成二一年一一月一八日内閣府・文部科学省令第一号）</w:t>
       </w:r>
     </w:p>
     <w:p>
@@ -91,7 +91,7 @@
     </w:pPr>
     <w:r>
       <w:tab/>
-      <w:t>WeGov v0.1 - FTS141</w:t>
+      <w:t>WeGov v0.2 - FTS141</w:t>
     </w:r>
   </w:p>
 </w:ftr>
